--- a/LECTURA_2/Control de lectura - SCM (1).docx
+++ b/LECTURA_2/Control de lectura - SCM (1).docx
@@ -1,6 +1,6 @@
 
 <file path=word/document.xml><?xml version="1.0" encoding="utf-8"?>
-<w:document xmlns:wpc="http://schemas.microsoft.com/office/word/2010/wordprocessingCanvas" xmlns:cx="http://schemas.microsoft.com/office/drawing/2014/chartex" xmlns:cx1="http://schemas.microsoft.com/office/drawing/2015/9/8/chartex" xmlns:cx2="http://schemas.microsoft.com/office/drawing/2015/10/21/chartex" xmlns:cx3="http://schemas.microsoft.com/office/drawing/2016/5/9/chartex" xmlns:cx4="http://schemas.microsoft.com/office/drawing/2016/5/10/chartex" xmlns:cx5="http://schemas.microsoft.com/office/drawing/2016/5/11/chartex" xmlns:cx6="http://schemas.microsoft.com/office/drawing/2016/5/12/chartex" xmlns:cx7="http://schemas.microsoft.com/office/drawing/2016/5/13/chartex" xmlns:cx8="http://schemas.microsoft.com/office/drawing/2016/5/14/chartex" xmlns:mc="http://schemas.openxmlformats.org/markup-compatibility/2006" xmlns:aink="http://schemas.microsoft.com/office/drawing/2016/ink" xmlns:am3d="http://schemas.microsoft.com/office/drawing/2017/model3d" xmlns:o="urn:schemas-microsoft-com:office:office" xmlns:oel="http://schemas.microsoft.com/office/2019/extlst" xmlns:r="http://schemas.openxmlformats.org/officeDocument/2006/relationships" xmlns:m="http://schemas.openxmlformats.org/officeDocument/2006/math" xmlns:v="urn:schemas-microsoft-com:vml" xmlns:wp14="http://schemas.microsoft.com/office/word/2010/wordprocessingDrawing" xmlns:wp="http://schemas.openxmlformats.org/drawingml/2006/wordprocessingDrawing" xmlns:w10="urn:schemas-microsoft-com:office:word" xmlns:w="http://schemas.openxmlformats.org/wordprocessingml/2006/main" xmlns:w14="http://schemas.microsoft.com/office/word/2010/wordml" xmlns:w15="http://schemas.microsoft.com/office/word/2012/wordml" xmlns:w16cex="http://schemas.microsoft.com/office/word/2018/wordml/cex" xmlns:w16cid="http://schemas.microsoft.com/office/word/2016/wordml/cid" xmlns:w16="http://schemas.microsoft.com/office/word/2018/wordml" xmlns:w16sdtdh="http://schemas.microsoft.com/office/word/2020/wordml/sdtdatahash" xmlns:w16se="http://schemas.microsoft.com/office/word/2015/wordml/symex" xmlns:wpg="http://schemas.microsoft.com/office/word/2010/wordprocessingGroup" xmlns:wpi="http://schemas.microsoft.com/office/word/2010/wordprocessingInk" xmlns:wne="http://schemas.microsoft.com/office/word/2006/wordml" xmlns:wps="http://schemas.microsoft.com/office/word/2010/wordprocessingShape" mc:Ignorable="w14 w15 w16se w16cid w16 w16cex w16sdtdh wp14">
+<w:document xmlns:wpc="http://schemas.microsoft.com/office/word/2010/wordprocessingCanvas" xmlns:cx="http://schemas.microsoft.com/office/drawing/2014/chartex" xmlns:cx1="http://schemas.microsoft.com/office/drawing/2015/9/8/chartex" xmlns:cx2="http://schemas.microsoft.com/office/drawing/2015/10/21/chartex" xmlns:cx3="http://schemas.microsoft.com/office/drawing/2016/5/9/chartex" xmlns:cx4="http://schemas.microsoft.com/office/drawing/2016/5/10/chartex" xmlns:cx5="http://schemas.microsoft.com/office/drawing/2016/5/11/chartex" xmlns:cx6="http://schemas.microsoft.com/office/drawing/2016/5/12/chartex" xmlns:cx7="http://schemas.microsoft.com/office/drawing/2016/5/13/chartex" xmlns:cx8="http://schemas.microsoft.com/office/drawing/2016/5/14/chartex" xmlns:mc="http://schemas.openxmlformats.org/markup-compatibility/2006" xmlns:aink="http://schemas.microsoft.com/office/drawing/2016/ink" xmlns:am3d="http://schemas.microsoft.com/office/drawing/2017/model3d" xmlns:o="urn:schemas-microsoft-com:office:office" xmlns:oel="http://schemas.microsoft.com/office/2019/extlst" xmlns:r="http://schemas.openxmlformats.org/officeDocument/2006/relationships" xmlns:m="http://schemas.openxmlformats.org/officeDocument/2006/math" xmlns:v="urn:schemas-microsoft-com:vml" xmlns:wp14="http://schemas.microsoft.com/office/word/2010/wordprocessingDrawing" xmlns:wp="http://schemas.openxmlformats.org/drawingml/2006/wordprocessingDrawing" xmlns:w10="urn:schemas-microsoft-com:office:word" xmlns:w="http://schemas.openxmlformats.org/wordprocessingml/2006/main" xmlns:w14="http://schemas.microsoft.com/office/word/2010/wordml" xmlns:w15="http://schemas.microsoft.com/office/word/2012/wordml" xmlns:w16cex="http://schemas.microsoft.com/office/word/2018/wordml/cex" xmlns:w16cid="http://schemas.microsoft.com/office/word/2016/wordml/cid" xmlns:w16="http://schemas.microsoft.com/office/word/2018/wordml" xmlns:w16du="http://schemas.microsoft.com/office/word/2023/wordml/word16du" xmlns:w16sdtdh="http://schemas.microsoft.com/office/word/2020/wordml/sdtdatahash" xmlns:w16se="http://schemas.microsoft.com/office/word/2015/wordml/symex" xmlns:wpg="http://schemas.microsoft.com/office/word/2010/wordprocessingGroup" xmlns:wpi="http://schemas.microsoft.com/office/word/2010/wordprocessingInk" xmlns:wne="http://schemas.microsoft.com/office/word/2006/wordml" xmlns:wps="http://schemas.microsoft.com/office/word/2010/wordprocessingShape" mc:Ignorable="w14 w15 w16se w16cid w16 w16cex w16sdtdh w16du wp14">
   <w:body>
     <w:p>
       <w:pPr>
@@ -8,32 +8,131 @@
           <w:b/>
           <w:bCs/>
           <w:u w:val="single"/>
-        </w:rPr>
-      </w:pPr>
-      <w:r>
+          <w:lang w:val="es-PE"/>
+        </w:rPr>
+      </w:pPr>
+    </w:p>
+    <w:p>
+      <w:pPr>
+        <w:jc w:val="center"/>
         <w:rPr>
           <w:b/>
           <w:bCs/>
           <w:u w:val="single"/>
+          <w:lang w:val="es-PE"/>
+        </w:rPr>
+      </w:pPr>
+      <w:r>
+        <w:rPr>
+          <w:b/>
+          <w:bCs/>
+          <w:u w:val="single"/>
+          <w:lang w:val="es-PE"/>
+        </w:rPr>
+        <w:t>ECONOMETRÍA APLICADA AVANZADA</w:t>
+      </w:r>
+    </w:p>
+    <w:p>
+      <w:pPr>
+        <w:rPr>
+          <w:b/>
+          <w:bCs/>
+          <w:u w:val="single"/>
+          <w:lang w:val="es-PE"/>
+        </w:rPr>
+      </w:pPr>
+    </w:p>
+    <w:p>
+      <w:pPr>
+        <w:rPr>
+          <w:b/>
+          <w:bCs/>
+          <w:lang w:val="es-PE"/>
+        </w:rPr>
+      </w:pPr>
+      <w:r>
+        <w:rPr>
+          <w:b/>
+          <w:bCs/>
+          <w:lang w:val="es-PE"/>
+        </w:rPr>
+        <w:t>CONTROL DE LECTURA</w:t>
+      </w:r>
+      <w:r>
+        <w:rPr>
+          <w:b/>
+          <w:bCs/>
+          <w:lang w:val="es-PE"/>
+        </w:rPr>
+        <w:t xml:space="preserve">: </w:t>
+      </w:r>
+      <w:proofErr w:type="spellStart"/>
+      <w:r>
+        <w:rPr>
+          <w:b/>
+          <w:bCs/>
+          <w:lang w:val="es-PE"/>
+        </w:rPr>
+        <w:t>Synthetic</w:t>
+      </w:r>
+      <w:proofErr w:type="spellEnd"/>
+      <w:r>
+        <w:rPr>
+          <w:b/>
+          <w:bCs/>
+          <w:lang w:val="es-PE"/>
+        </w:rPr>
+        <w:t xml:space="preserve"> Control </w:t>
+      </w:r>
+      <w:proofErr w:type="spellStart"/>
+      <w:r>
+        <w:rPr>
+          <w:b/>
+          <w:bCs/>
+          <w:lang w:val="es-PE"/>
+        </w:rPr>
+        <w:t>Method</w:t>
+      </w:r>
+      <w:proofErr w:type="spellEnd"/>
+    </w:p>
+    <w:p>
+      <w:pPr>
+        <w:rPr>
+          <w:i/>
+          <w:iCs/>
+          <w:lang w:val="es-PE"/>
+        </w:rPr>
+      </w:pPr>
+      <w:r>
+        <w:rPr>
+          <w:b/>
+          <w:bCs/>
+          <w:u w:val="single"/>
         </w:rPr>
         <w:t xml:space="preserve">Control de </w:t>
       </w:r>
-      <w:proofErr w:type="spellStart"/>
       <w:r>
         <w:rPr>
           <w:b/>
           <w:bCs/>
           <w:u w:val="single"/>
         </w:rPr>
-        <w:t>lectura</w:t>
-      </w:r>
-      <w:proofErr w:type="spellEnd"/>
+        <w:t>L</w:t>
+      </w:r>
       <w:r>
         <w:rPr>
           <w:b/>
           <w:bCs/>
           <w:u w:val="single"/>
         </w:rPr>
+        <w:t>ectura</w:t>
+      </w:r>
+      <w:r>
+        <w:rPr>
+          <w:b/>
+          <w:bCs/>
+          <w:u w:val="single"/>
+        </w:rPr>
         <w:t xml:space="preserve"> (</w:t>
       </w:r>
       <w:r>
@@ -52,6 +151,269 @@
         </w:rPr>
         <w:t xml:space="preserve"> mins)</w:t>
       </w:r>
+      <w:r>
+        <w:rPr>
+          <w:b/>
+          <w:bCs/>
+          <w:u w:val="single"/>
+        </w:rPr>
+        <w:t>:</w:t>
+      </w:r>
+      <w:r>
+        <w:t xml:space="preserve"> </w:t>
+      </w:r>
+      <w:proofErr w:type="spellStart"/>
+      <w:r>
+        <w:rPr>
+          <w:b/>
+          <w:bCs/>
+          <w:i/>
+          <w:iCs/>
+          <w:lang w:val="es-PE"/>
+        </w:rPr>
+        <w:t>Synthetic</w:t>
+      </w:r>
+      <w:proofErr w:type="spellEnd"/>
+      <w:r>
+        <w:rPr>
+          <w:b/>
+          <w:bCs/>
+          <w:i/>
+          <w:iCs/>
+          <w:lang w:val="es-PE"/>
+        </w:rPr>
+        <w:t xml:space="preserve"> Control </w:t>
+      </w:r>
+      <w:proofErr w:type="spellStart"/>
+      <w:r>
+        <w:rPr>
+          <w:b/>
+          <w:bCs/>
+          <w:i/>
+          <w:iCs/>
+          <w:lang w:val="es-PE"/>
+        </w:rPr>
+        <w:t>Methods</w:t>
+      </w:r>
+      <w:proofErr w:type="spellEnd"/>
+      <w:r>
+        <w:rPr>
+          <w:b/>
+          <w:bCs/>
+          <w:i/>
+          <w:iCs/>
+          <w:lang w:val="es-PE"/>
+        </w:rPr>
+        <w:t xml:space="preserve"> </w:t>
+      </w:r>
+      <w:proofErr w:type="spellStart"/>
+      <w:r>
+        <w:rPr>
+          <w:b/>
+          <w:bCs/>
+          <w:i/>
+          <w:iCs/>
+          <w:lang w:val="es-PE"/>
+        </w:rPr>
+        <w:t>for</w:t>
+      </w:r>
+      <w:proofErr w:type="spellEnd"/>
+      <w:r>
+        <w:rPr>
+          <w:b/>
+          <w:bCs/>
+          <w:i/>
+          <w:iCs/>
+          <w:lang w:val="es-PE"/>
+        </w:rPr>
+        <w:t xml:space="preserve"> Comparative</w:t>
+      </w:r>
+      <w:r>
+        <w:rPr>
+          <w:b/>
+          <w:bCs/>
+          <w:i/>
+          <w:iCs/>
+          <w:lang w:val="es-PE"/>
+        </w:rPr>
+        <w:t xml:space="preserve"> </w:t>
+      </w:r>
+      <w:r>
+        <w:rPr>
+          <w:b/>
+          <w:bCs/>
+          <w:i/>
+          <w:iCs/>
+          <w:lang w:val="es-PE"/>
+        </w:rPr>
+        <w:t xml:space="preserve">Case </w:t>
+      </w:r>
+      <w:proofErr w:type="spellStart"/>
+      <w:r>
+        <w:rPr>
+          <w:b/>
+          <w:bCs/>
+          <w:i/>
+          <w:iCs/>
+          <w:lang w:val="es-PE"/>
+        </w:rPr>
+        <w:t>Studies</w:t>
+      </w:r>
+      <w:proofErr w:type="spellEnd"/>
+      <w:r>
+        <w:rPr>
+          <w:b/>
+          <w:bCs/>
+          <w:i/>
+          <w:iCs/>
+          <w:lang w:val="es-PE"/>
+        </w:rPr>
+        <w:t xml:space="preserve">: </w:t>
+      </w:r>
+      <w:proofErr w:type="spellStart"/>
+      <w:r>
+        <w:rPr>
+          <w:b/>
+          <w:bCs/>
+          <w:i/>
+          <w:iCs/>
+          <w:lang w:val="es-PE"/>
+        </w:rPr>
+        <w:t>Estimating</w:t>
+      </w:r>
+      <w:proofErr w:type="spellEnd"/>
+      <w:r>
+        <w:rPr>
+          <w:b/>
+          <w:bCs/>
+          <w:i/>
+          <w:iCs/>
+          <w:lang w:val="es-PE"/>
+        </w:rPr>
+        <w:t xml:space="preserve"> </w:t>
+      </w:r>
+      <w:proofErr w:type="spellStart"/>
+      <w:r>
+        <w:rPr>
+          <w:b/>
+          <w:bCs/>
+          <w:i/>
+          <w:iCs/>
+          <w:lang w:val="es-PE"/>
+        </w:rPr>
+        <w:t>the</w:t>
+      </w:r>
+      <w:proofErr w:type="spellEnd"/>
+      <w:r>
+        <w:rPr>
+          <w:b/>
+          <w:bCs/>
+          <w:i/>
+          <w:iCs/>
+          <w:lang w:val="es-PE"/>
+        </w:rPr>
+        <w:t xml:space="preserve"> </w:t>
+      </w:r>
+      <w:proofErr w:type="spellStart"/>
+      <w:r>
+        <w:rPr>
+          <w:b/>
+          <w:bCs/>
+          <w:i/>
+          <w:iCs/>
+          <w:lang w:val="es-PE"/>
+        </w:rPr>
+        <w:t>Effect</w:t>
+      </w:r>
+      <w:proofErr w:type="spellEnd"/>
+      <w:r>
+        <w:rPr>
+          <w:b/>
+          <w:bCs/>
+          <w:i/>
+          <w:iCs/>
+          <w:lang w:val="es-PE"/>
+        </w:rPr>
+        <w:t xml:space="preserve"> </w:t>
+      </w:r>
+      <w:proofErr w:type="spellStart"/>
+      <w:r>
+        <w:rPr>
+          <w:b/>
+          <w:bCs/>
+          <w:i/>
+          <w:iCs/>
+          <w:lang w:val="es-PE"/>
+        </w:rPr>
+        <w:t>of</w:t>
+      </w:r>
+      <w:proofErr w:type="spellEnd"/>
+      <w:r>
+        <w:rPr>
+          <w:b/>
+          <w:bCs/>
+          <w:i/>
+          <w:iCs/>
+          <w:lang w:val="es-PE"/>
+        </w:rPr>
+        <w:t xml:space="preserve"> </w:t>
+      </w:r>
+      <w:proofErr w:type="spellStart"/>
+      <w:r>
+        <w:rPr>
+          <w:b/>
+          <w:bCs/>
+          <w:i/>
+          <w:iCs/>
+          <w:lang w:val="es-PE"/>
+        </w:rPr>
+        <w:t>California’s</w:t>
+      </w:r>
+      <w:proofErr w:type="spellEnd"/>
+      <w:r>
+        <w:rPr>
+          <w:b/>
+          <w:bCs/>
+          <w:i/>
+          <w:iCs/>
+          <w:lang w:val="es-PE"/>
+        </w:rPr>
+        <w:t xml:space="preserve"> </w:t>
+      </w:r>
+      <w:proofErr w:type="spellStart"/>
+      <w:r>
+        <w:rPr>
+          <w:b/>
+          <w:bCs/>
+          <w:i/>
+          <w:iCs/>
+          <w:lang w:val="es-PE"/>
+        </w:rPr>
+        <w:t>Tobacco</w:t>
+      </w:r>
+      <w:proofErr w:type="spellEnd"/>
+      <w:r>
+        <w:rPr>
+          <w:b/>
+          <w:bCs/>
+          <w:i/>
+          <w:iCs/>
+          <w:lang w:val="es-PE"/>
+        </w:rPr>
+        <w:t xml:space="preserve"> Control </w:t>
+      </w:r>
+      <w:proofErr w:type="spellStart"/>
+      <w:r>
+        <w:rPr>
+          <w:b/>
+          <w:bCs/>
+          <w:i/>
+          <w:iCs/>
+          <w:lang w:val="es-PE"/>
+        </w:rPr>
+        <w:t>Program</w:t>
+      </w:r>
+      <w:proofErr w:type="spellEnd"/>
     </w:p>
     <w:p>
       <w:pPr>
@@ -143,36 +505,63 @@
     </w:p>
     <w:p>
       <w:pPr>
-        <w:rPr>
-          <w:lang w:val="es-419"/>
-        </w:rPr>
-      </w:pPr>
-      <w:r>
-        <w:rPr>
-          <w:lang w:val="es-419"/>
-        </w:rPr>
-        <w:t xml:space="preserve">1) </w:t>
-      </w:r>
-      <w:r>
-        <w:rPr>
+        <w:pStyle w:val="Prrafodelista"/>
+        <w:numPr>
+          <w:ilvl w:val="0"/>
+          <w:numId w:val="3"/>
+        </w:numPr>
+        <w:rPr>
+          <w:b/>
+          <w:bCs/>
+          <w:lang w:val="es-419"/>
+        </w:rPr>
+      </w:pPr>
+      <w:r>
+        <w:rPr>
+          <w:b/>
+          <w:bCs/>
           <w:lang w:val="es-419"/>
         </w:rPr>
         <w:t>¿</w:t>
       </w:r>
       <w:r>
         <w:rPr>
-          <w:lang w:val="es-419"/>
-        </w:rPr>
-        <w:t>Cuál es la ventaja del</w:t>
-      </w:r>
-      <w:r>
-        <w:rPr>
+          <w:b/>
+          <w:bCs/>
+          <w:lang w:val="es-419"/>
+        </w:rPr>
+        <w:t xml:space="preserve">Cuál es la ventaja </w:t>
+      </w:r>
+      <w:r>
+        <w:rPr>
+          <w:b/>
+          <w:bCs/>
+          <w:lang w:val="es-419"/>
+        </w:rPr>
+        <w:t>del factor</w:t>
+      </w:r>
+      <w:r>
+        <w:rPr>
+          <w:b/>
+          <w:bCs/>
           <w:lang w:val="es-419"/>
         </w:rPr>
         <w:t xml:space="preserve"> </w:t>
       </w:r>
-      <w:r>
-        <w:rPr>
+      <w:proofErr w:type="spellStart"/>
+      <w:r>
+        <w:rPr>
+          <w:b/>
+          <w:bCs/>
+          <w:lang w:val="es-419"/>
+        </w:rPr>
+        <w:t>model</w:t>
+      </w:r>
+      <w:proofErr w:type="spellEnd"/>
+      <w:r>
+        <w:rPr>
+          <w:b/>
+          <w:bCs/>
           <w:lang w:val="es-419"/>
         </w:rPr>
         <w:t xml:space="preserve"> </w:t>
@@ -183,46 +572,90 @@
           <w:bCs/>
           <w:lang w:val="es-419"/>
         </w:rPr>
-        <w:t xml:space="preserve">factor model </w:t>
-      </w:r>
-      <w:r>
-        <w:rPr>
-          <w:lang w:val="es-419"/>
-        </w:rPr>
         <w:t xml:space="preserve">que el autor </w:t>
       </w:r>
       <w:r>
         <w:rPr>
+          <w:b/>
+          <w:bCs/>
           <w:lang w:val="es-419"/>
         </w:rPr>
         <w:t xml:space="preserve">usa </w:t>
       </w:r>
       <w:r>
         <w:rPr>
-          <w:lang w:val="es-419"/>
-        </w:rPr>
-        <w:t xml:space="preserve">para justificar la validez del estimador de Synthetic Control Method </w:t>
-      </w:r>
-      <w:r>
-        <w:rPr>
+          <w:b/>
+          <w:bCs/>
+          <w:lang w:val="es-419"/>
+        </w:rPr>
+        <w:t xml:space="preserve">para justificar la validez del estimador de </w:t>
+      </w:r>
+      <w:proofErr w:type="spellStart"/>
+      <w:r>
+        <w:rPr>
+          <w:b/>
+          <w:bCs/>
+          <w:lang w:val="es-419"/>
+        </w:rPr>
+        <w:t>Synthetic</w:t>
+      </w:r>
+      <w:proofErr w:type="spellEnd"/>
+      <w:r>
+        <w:rPr>
+          <w:b/>
+          <w:bCs/>
+          <w:lang w:val="es-419"/>
+        </w:rPr>
+        <w:t xml:space="preserve"> Control </w:t>
+      </w:r>
+      <w:proofErr w:type="spellStart"/>
+      <w:r>
+        <w:rPr>
+          <w:b/>
+          <w:bCs/>
+          <w:lang w:val="es-419"/>
+        </w:rPr>
+        <w:t>Method</w:t>
+      </w:r>
+      <w:proofErr w:type="spellEnd"/>
+      <w:r>
+        <w:rPr>
+          <w:b/>
+          <w:bCs/>
+          <w:lang w:val="es-419"/>
+        </w:rPr>
+        <w:t xml:space="preserve"> </w:t>
+      </w:r>
+      <w:r>
+        <w:rPr>
+          <w:b/>
+          <w:bCs/>
           <w:lang w:val="es-419"/>
         </w:rPr>
         <w:t xml:space="preserve">respecto al que </w:t>
       </w:r>
       <w:r>
         <w:rPr>
+          <w:b/>
+          <w:bCs/>
           <w:lang w:val="es-419"/>
         </w:rPr>
         <w:t xml:space="preserve">se usa bajo el método de </w:t>
       </w:r>
-      <w:r>
-        <w:rPr>
+      <w:proofErr w:type="spellStart"/>
+      <w:r>
+        <w:rPr>
+          <w:b/>
+          <w:bCs/>
           <w:lang w:val="es-419"/>
         </w:rPr>
         <w:t>DiD</w:t>
       </w:r>
-      <w:r>
-        <w:rPr>
+      <w:proofErr w:type="spellEnd"/>
+      <w:r>
+        <w:rPr>
+          <w:b/>
+          <w:bCs/>
           <w:lang w:val="es-419"/>
         </w:rPr>
         <w:t>?</w:t>
@@ -230,24 +663,105 @@
     </w:p>
     <w:p>
       <w:pPr>
-        <w:rPr>
-          <w:lang w:val="es-419"/>
-        </w:rPr>
-      </w:pPr>
-      <w:r>
-        <w:rPr>
-          <w:lang w:val="es-419"/>
-        </w:rPr>
-        <w:t xml:space="preserve">2) </w:t>
-      </w:r>
-      <w:r>
-        <w:rPr>
+        <w:jc w:val="both"/>
+        <w:rPr>
+          <w:lang w:val="es-419"/>
+        </w:rPr>
+      </w:pPr>
+      <w:r>
+        <w:rPr>
+          <w:lang w:val="es-419"/>
+        </w:rPr>
+        <w:t>El Método de Control Sintético (SCM) supera al de Diferencias en Diferencias (</w:t>
+      </w:r>
+      <w:proofErr w:type="spellStart"/>
+      <w:r>
+        <w:rPr>
+          <w:lang w:val="es-419"/>
+        </w:rPr>
+        <w:t>DiD</w:t>
+      </w:r>
+      <w:proofErr w:type="spellEnd"/>
+      <w:r>
+        <w:rPr>
+          <w:lang w:val="es-419"/>
+        </w:rPr>
+        <w:t xml:space="preserve">) al permitir que los efectos de variables no observadas varíen en el tiempo. Mientras que </w:t>
+      </w:r>
+      <w:proofErr w:type="spellStart"/>
+      <w:r>
+        <w:rPr>
+          <w:lang w:val="es-419"/>
+        </w:rPr>
+        <w:t>DiD</w:t>
+      </w:r>
+      <w:proofErr w:type="spellEnd"/>
+      <w:r>
+        <w:rPr>
+          <w:lang w:val="es-419"/>
+        </w:rPr>
+        <w:t xml:space="preserve"> asume que estos efectos son constantes, SCM modela su evolución mediante factores latentes específicos de cada unidad y periodo. Esto resulta clave en contextos donde las condiciones cambian con el tiempo, haciendo que </w:t>
+      </w:r>
+      <w:proofErr w:type="spellStart"/>
+      <w:r>
+        <w:rPr>
+          <w:lang w:val="es-419"/>
+        </w:rPr>
+        <w:t>DiD</w:t>
+      </w:r>
+      <w:proofErr w:type="spellEnd"/>
+      <w:r>
+        <w:rPr>
+          <w:lang w:val="es-419"/>
+        </w:rPr>
+        <w:t xml:space="preserve"> pueda simplificar en exceso.</w:t>
+      </w:r>
+    </w:p>
+    <w:p>
+      <w:pPr>
+        <w:jc w:val="both"/>
+        <w:rPr>
+          <w:lang w:val="es-419"/>
+        </w:rPr>
+      </w:pPr>
+      <w:r>
+        <w:rPr>
+          <w:lang w:val="es-419"/>
+        </w:rPr>
+        <w:t>SCM construye un control sintético como una combinación lineal de características observables y factores latentes, reproduciendo más fielmente la trayectoria contrafactual de la unidad tratada en ausencia de intervención. Esto mejora la validez del estimador y lo hace más robusto en escenarios dinámicos, proporcionando mayor flexibilidad y precisión para evaluar políticas y programas</w:t>
+      </w:r>
+      <w:r>
+        <w:rPr>
+          <w:lang w:val="es-419"/>
+        </w:rPr>
+        <w:t>.</w:t>
+      </w:r>
+    </w:p>
+    <w:p>
+      <w:pPr>
+        <w:pStyle w:val="Prrafodelista"/>
+        <w:numPr>
+          <w:ilvl w:val="0"/>
+          <w:numId w:val="3"/>
+        </w:numPr>
+        <w:rPr>
+          <w:b/>
+          <w:bCs/>
+          <w:lang w:val="es-419"/>
+        </w:rPr>
+      </w:pPr>
+      <w:r>
+        <w:rPr>
+          <w:b/>
+          <w:bCs/>
           <w:lang w:val="es-419"/>
         </w:rPr>
         <w:t xml:space="preserve">Antes de llevar a cabo el análisis empírico de la Proposición 99, ¿qué restricciones del </w:t>
       </w:r>
       <w:r>
         <w:rPr>
+          <w:b/>
+          <w:bCs/>
           <w:i/>
           <w:iCs/>
           <w:lang w:val="es-419"/>
@@ -256,6 +770,8 @@
       </w:r>
       <w:r>
         <w:rPr>
+          <w:b/>
+          <w:bCs/>
           <w:lang w:val="es-419"/>
         </w:rPr>
         <w:t>lleva a cabo el autor y por qué?</w:t>
@@ -263,33 +779,304 @@
     </w:p>
     <w:p>
       <w:pPr>
-        <w:rPr>
-          <w:lang w:val="es-419"/>
-        </w:rPr>
-      </w:pPr>
-      <w:r>
-        <w:rPr>
-          <w:lang w:val="es-419"/>
-        </w:rPr>
-        <w:t xml:space="preserve">3) En el análisis empírico de la Proposición 99, explique brevemente los métodos de </w:t>
-      </w:r>
-      <w:r>
-        <w:rPr>
-          <w:b/>
-          <w:bCs/>
-          <w:lang w:val="es-419"/>
-        </w:rPr>
-        <w:t>inferencia</w:t>
-      </w:r>
-      <w:r>
-        <w:rPr>
-          <w:lang w:val="es-419"/>
-        </w:rPr>
-        <w:t xml:space="preserve"> considerados por el autor y diga cuál es aquel que él considera el más importante ¿Por qué?</w:t>
-      </w:r>
-    </w:p>
-    <w:p>
-      <w:pPr>
+        <w:jc w:val="both"/>
+        <w:rPr>
+          <w:lang w:val="es-419"/>
+        </w:rPr>
+      </w:pPr>
+      <w:r>
+        <w:rPr>
+          <w:lang w:val="es-419"/>
+        </w:rPr>
+        <w:t xml:space="preserve">Los autores restringen el </w:t>
+      </w:r>
+      <w:proofErr w:type="spellStart"/>
+      <w:r>
+        <w:rPr>
+          <w:lang w:val="es-419"/>
+        </w:rPr>
+        <w:t>Donor</w:t>
+      </w:r>
+      <w:proofErr w:type="spellEnd"/>
+      <w:r>
+        <w:rPr>
+          <w:lang w:val="es-419"/>
+        </w:rPr>
+        <w:t xml:space="preserve"> Pool para garantizar la validez del análisis y evitar sesgos. Excluyen estados que implementaron intensos programas de control del tabaco entre 1989 y 2000, ya que estos podrían haber reducido el consumo por sus propias políticas, invalidando su uso como control. Ejemplos incluyen Massachusetts, Arizona, Oregón y Florida.</w:t>
+      </w:r>
+    </w:p>
+    <w:p>
+      <w:pPr>
+        <w:jc w:val="both"/>
+        <w:rPr>
+          <w:lang w:val="es-419"/>
+        </w:rPr>
+      </w:pPr>
+      <w:r>
+        <w:rPr>
+          <w:lang w:val="es-419"/>
+        </w:rPr>
+        <w:t>Además, excluyen estados que aumentaron significativamente los impuestos al tabaco (≥50 centavos por paquete), ya que estos incrementos pueden afectar el consumo independientemente de la Proposición 99. Estados como Alaska, Hawái, Maryland y Nueva York fueron eliminados bajo este criterio.</w:t>
+      </w:r>
+    </w:p>
+    <w:p>
+      <w:pPr>
+        <w:jc w:val="both"/>
+        <w:rPr>
+          <w:lang w:val="es-419"/>
+        </w:rPr>
+      </w:pPr>
+      <w:r>
+        <w:rPr>
+          <w:lang w:val="es-419"/>
+        </w:rPr>
+        <w:t>Finalmente, el Distrito de Columbia se excluye por sus características estructurales y escala atípicas, dificultando la comparación con otros estados.</w:t>
+      </w:r>
+    </w:p>
+    <w:p>
+      <w:pPr>
+        <w:jc w:val="both"/>
+        <w:rPr>
+          <w:lang w:val="es-419"/>
+        </w:rPr>
+      </w:pPr>
+      <w:r>
+        <w:rPr>
+          <w:lang w:val="es-419"/>
+        </w:rPr>
+        <w:t xml:space="preserve">Estas restricciones redujeron el </w:t>
+      </w:r>
+      <w:proofErr w:type="spellStart"/>
+      <w:r>
+        <w:rPr>
+          <w:lang w:val="es-419"/>
+        </w:rPr>
+        <w:t>Donor</w:t>
+      </w:r>
+      <w:proofErr w:type="spellEnd"/>
+      <w:r>
+        <w:rPr>
+          <w:lang w:val="es-419"/>
+        </w:rPr>
+        <w:t xml:space="preserve"> Pool a 38 estados, asegurando homogeneidad inicial y minimizando la influencia de políticas externas, mejorando así la validez y fiabilidad del control sintético.</w:t>
+      </w:r>
+    </w:p>
+    <w:p>
+      <w:pPr>
+        <w:pStyle w:val="Prrafodelista"/>
+        <w:numPr>
+          <w:ilvl w:val="0"/>
+          <w:numId w:val="3"/>
+        </w:numPr>
+        <w:rPr>
+          <w:b/>
+          <w:bCs/>
+          <w:lang w:val="es-419"/>
+        </w:rPr>
+      </w:pPr>
+      <w:r>
+        <w:rPr>
+          <w:b/>
+          <w:bCs/>
+          <w:lang w:val="es-419"/>
+        </w:rPr>
+        <w:t>En el análisis empírico de la Proposición 99, explique brevemente los métodos de inferencia considerados por el autor y diga cuál es aquel que él considera el más importante ¿Por qué?</w:t>
+      </w:r>
+    </w:p>
+    <w:p>
+      <w:pPr>
+        <w:jc w:val="both"/>
+        <w:rPr>
+          <w:lang w:val="es-PE"/>
+        </w:rPr>
+      </w:pPr>
+      <w:r>
+        <w:rPr>
+          <w:lang w:val="es-PE"/>
+        </w:rPr>
+        <w:lastRenderedPageBreak/>
+        <w:t>En el análisis empírico de la Proposición 99, los autores emplean varios métodos de inferencia para evaluar la significancia de los resultados, destacándose los estudios placebo y las pruebas de permutación.</w:t>
+      </w:r>
+    </w:p>
+    <w:p>
+      <w:pPr>
+        <w:jc w:val="both"/>
+        <w:rPr>
+          <w:lang w:val="es-PE"/>
+        </w:rPr>
+      </w:pPr>
+      <w:r>
+        <w:rPr>
+          <w:lang w:val="es-PE"/>
+        </w:rPr>
+        <w:t>En los </w:t>
+      </w:r>
+      <w:r>
+        <w:rPr>
+          <w:b/>
+          <w:bCs/>
+          <w:lang w:val="es-PE"/>
+        </w:rPr>
+        <w:t>placebos</w:t>
+      </w:r>
+      <w:r>
+        <w:rPr>
+          <w:lang w:val="es-PE"/>
+        </w:rPr>
+        <w:t xml:space="preserve">, se aplica el método de control sintético a cada estado del </w:t>
+      </w:r>
+      <w:proofErr w:type="spellStart"/>
+      <w:r>
+        <w:rPr>
+          <w:lang w:val="es-PE"/>
+        </w:rPr>
+        <w:t>Donor</w:t>
+      </w:r>
+      <w:proofErr w:type="spellEnd"/>
+      <w:r>
+        <w:rPr>
+          <w:lang w:val="es-PE"/>
+        </w:rPr>
+        <w:t xml:space="preserve"> Pool como si hubiera implementado una política similar, obteniendo una distribución de gaps (diferencias entre el estado real y su control sintético). Comparar el gap de California con esta distribución permite determinar si su efecto es excepcional.</w:t>
+      </w:r>
+    </w:p>
+    <w:p>
+      <w:pPr>
+        <w:jc w:val="both"/>
+        <w:rPr>
+          <w:lang w:val="es-PE"/>
+        </w:rPr>
+      </w:pPr>
+      <w:r>
+        <w:rPr>
+          <w:lang w:val="es-PE"/>
+        </w:rPr>
+        <w:t xml:space="preserve">Con </w:t>
+      </w:r>
+      <w:r>
+        <w:rPr>
+          <w:lang w:val="es-PE"/>
+        </w:rPr>
+        <w:t>las ratios</w:t>
+      </w:r>
+      <w:r>
+        <w:rPr>
+          <w:b/>
+          <w:bCs/>
+          <w:lang w:val="es-PE"/>
+        </w:rPr>
+        <w:t xml:space="preserve"> de error cuadrático medio pre y </w:t>
+      </w:r>
+      <w:proofErr w:type="spellStart"/>
+      <w:r>
+        <w:rPr>
+          <w:b/>
+          <w:bCs/>
+          <w:lang w:val="es-PE"/>
+        </w:rPr>
+        <w:t>post-intervención</w:t>
+      </w:r>
+      <w:proofErr w:type="spellEnd"/>
+      <w:r>
+        <w:rPr>
+          <w:b/>
+          <w:bCs/>
+          <w:lang w:val="es-PE"/>
+        </w:rPr>
+        <w:t xml:space="preserve"> (MSPE)</w:t>
+      </w:r>
+      <w:r>
+        <w:rPr>
+          <w:lang w:val="es-PE"/>
+        </w:rPr>
+        <w:t xml:space="preserve">, se calcula el cociente entre los errores pre y </w:t>
+      </w:r>
+      <w:proofErr w:type="spellStart"/>
+      <w:r>
+        <w:rPr>
+          <w:lang w:val="es-PE"/>
+        </w:rPr>
+        <w:t>post-intervención</w:t>
+      </w:r>
+      <w:proofErr w:type="spellEnd"/>
+      <w:r>
+        <w:rPr>
+          <w:lang w:val="es-PE"/>
+        </w:rPr>
+        <w:t xml:space="preserve">. </w:t>
+      </w:r>
+      <w:r>
+        <w:rPr>
+          <w:lang w:val="es-PE"/>
+        </w:rPr>
+        <w:t>Una ratio significativamente mayor</w:t>
+      </w:r>
+      <w:r>
+        <w:rPr>
+          <w:lang w:val="es-PE"/>
+        </w:rPr>
+        <w:t xml:space="preserve"> para California indica que el efecto observado no es producto del azar.</w:t>
+      </w:r>
+    </w:p>
+    <w:p>
+      <w:pPr>
+        <w:jc w:val="both"/>
+        <w:rPr>
+          <w:lang w:val="es-PE"/>
+        </w:rPr>
+      </w:pPr>
+      <w:r>
+        <w:rPr>
+          <w:lang w:val="es-PE"/>
+        </w:rPr>
+        <w:t>Las </w:t>
+      </w:r>
+      <w:r>
+        <w:rPr>
+          <w:b/>
+          <w:bCs/>
+          <w:lang w:val="es-PE"/>
+        </w:rPr>
+        <w:t>pruebas de permutación</w:t>
+      </w:r>
+      <w:r>
+        <w:rPr>
+          <w:lang w:val="es-PE"/>
+        </w:rPr>
+        <w:t> comparan la distribución de los gaps obtenidos en los placebos frente al gap de California, evaluando la probabilidad de observar un efecto tan grande bajo la hipótesis nula.</w:t>
+      </w:r>
+    </w:p>
+    <w:p>
+      <w:pPr>
+        <w:jc w:val="both"/>
+        <w:rPr>
+          <w:lang w:val="es-PE"/>
+        </w:rPr>
+      </w:pPr>
+      <w:r>
+        <w:rPr>
+          <w:lang w:val="es-PE"/>
+        </w:rPr>
+        <w:t>De estos métodos, los </w:t>
+      </w:r>
+      <w:r>
+        <w:rPr>
+          <w:b/>
+          <w:bCs/>
+          <w:lang w:val="es-PE"/>
+        </w:rPr>
+        <w:t>placebos</w:t>
+      </w:r>
+      <w:r>
+        <w:rPr>
+          <w:lang w:val="es-PE"/>
+        </w:rPr>
+        <w:t> son los más importantes, ya que permiten identificar si el impacto en California es excepcional. Los resultados muestran que el gap de California es significativamente mayor, reforzando la validez del estimador y confirmando el notable efecto de la Proposición 99 en la reducción del consumo de cigarrillos.</w:t>
+      </w:r>
+    </w:p>
+    <w:p>
+      <w:pPr>
+        <w:jc w:val="both"/>
         <w:rPr>
           <w:lang w:val="es-419"/>
         </w:rPr>
@@ -333,7 +1120,7 @@
 </file>
 
 <file path=word/numbering.xml><?xml version="1.0" encoding="utf-8"?>
-<w:numbering xmlns:wpc="http://schemas.microsoft.com/office/word/2010/wordprocessingCanvas" xmlns:cx="http://schemas.microsoft.com/office/drawing/2014/chartex" xmlns:cx1="http://schemas.microsoft.com/office/drawing/2015/9/8/chartex" xmlns:cx2="http://schemas.microsoft.com/office/drawing/2015/10/21/chartex" xmlns:cx3="http://schemas.microsoft.com/office/drawing/2016/5/9/chartex" xmlns:cx4="http://schemas.microsoft.com/office/drawing/2016/5/10/chartex" xmlns:cx5="http://schemas.microsoft.com/office/drawing/2016/5/11/chartex" xmlns:cx6="http://schemas.microsoft.com/office/drawing/2016/5/12/chartex" xmlns:cx7="http://schemas.microsoft.com/office/drawing/2016/5/13/chartex" xmlns:cx8="http://schemas.microsoft.com/office/drawing/2016/5/14/chartex" xmlns:mc="http://schemas.openxmlformats.org/markup-compatibility/2006" xmlns:aink="http://schemas.microsoft.com/office/drawing/2016/ink" xmlns:am3d="http://schemas.microsoft.com/office/drawing/2017/model3d" xmlns:o="urn:schemas-microsoft-com:office:office" xmlns:oel="http://schemas.microsoft.com/office/2019/extlst" xmlns:r="http://schemas.openxmlformats.org/officeDocument/2006/relationships" xmlns:m="http://schemas.openxmlformats.org/officeDocument/2006/math" xmlns:v="urn:schemas-microsoft-com:vml" xmlns:wp14="http://schemas.microsoft.com/office/word/2010/wordprocessingDrawing" xmlns:wp="http://schemas.openxmlformats.org/drawingml/2006/wordprocessingDrawing" xmlns:w10="urn:schemas-microsoft-com:office:word" xmlns:w="http://schemas.openxmlformats.org/wordprocessingml/2006/main" xmlns:w14="http://schemas.microsoft.com/office/word/2010/wordml" xmlns:w15="http://schemas.microsoft.com/office/word/2012/wordml" xmlns:w16cex="http://schemas.microsoft.com/office/word/2018/wordml/cex" xmlns:w16cid="http://schemas.microsoft.com/office/word/2016/wordml/cid" xmlns:w16="http://schemas.microsoft.com/office/word/2018/wordml" xmlns:w16sdtdh="http://schemas.microsoft.com/office/word/2020/wordml/sdtdatahash" xmlns:w16se="http://schemas.microsoft.com/office/word/2015/wordml/symex" xmlns:wpg="http://schemas.microsoft.com/office/word/2010/wordprocessingGroup" xmlns:wpi="http://schemas.microsoft.com/office/word/2010/wordprocessingInk" xmlns:wne="http://schemas.microsoft.com/office/word/2006/wordml" xmlns:wps="http://schemas.microsoft.com/office/word/2010/wordprocessingShape" mc:Ignorable="w14 w15 w16se w16cid w16 w16cex w16sdtdh wp14">
+<w:numbering xmlns:wpc="http://schemas.microsoft.com/office/word/2010/wordprocessingCanvas" xmlns:cx="http://schemas.microsoft.com/office/drawing/2014/chartex" xmlns:cx1="http://schemas.microsoft.com/office/drawing/2015/9/8/chartex" xmlns:cx2="http://schemas.microsoft.com/office/drawing/2015/10/21/chartex" xmlns:cx3="http://schemas.microsoft.com/office/drawing/2016/5/9/chartex" xmlns:cx4="http://schemas.microsoft.com/office/drawing/2016/5/10/chartex" xmlns:cx5="http://schemas.microsoft.com/office/drawing/2016/5/11/chartex" xmlns:cx6="http://schemas.microsoft.com/office/drawing/2016/5/12/chartex" xmlns:cx7="http://schemas.microsoft.com/office/drawing/2016/5/13/chartex" xmlns:cx8="http://schemas.microsoft.com/office/drawing/2016/5/14/chartex" xmlns:mc="http://schemas.openxmlformats.org/markup-compatibility/2006" xmlns:aink="http://schemas.microsoft.com/office/drawing/2016/ink" xmlns:am3d="http://schemas.microsoft.com/office/drawing/2017/model3d" xmlns:o="urn:schemas-microsoft-com:office:office" xmlns:oel="http://schemas.microsoft.com/office/2019/extlst" xmlns:r="http://schemas.openxmlformats.org/officeDocument/2006/relationships" xmlns:m="http://schemas.openxmlformats.org/officeDocument/2006/math" xmlns:v="urn:schemas-microsoft-com:vml" xmlns:wp14="http://schemas.microsoft.com/office/word/2010/wordprocessingDrawing" xmlns:wp="http://schemas.openxmlformats.org/drawingml/2006/wordprocessingDrawing" xmlns:w10="urn:schemas-microsoft-com:office:word" xmlns:w="http://schemas.openxmlformats.org/wordprocessingml/2006/main" xmlns:w14="http://schemas.microsoft.com/office/word/2010/wordml" xmlns:w15="http://schemas.microsoft.com/office/word/2012/wordml" xmlns:w16cex="http://schemas.microsoft.com/office/word/2018/wordml/cex" xmlns:w16cid="http://schemas.microsoft.com/office/word/2016/wordml/cid" xmlns:w16="http://schemas.microsoft.com/office/word/2018/wordml" xmlns:w16du="http://schemas.microsoft.com/office/word/2023/wordml/word16du" xmlns:w16sdtdh="http://schemas.microsoft.com/office/word/2020/wordml/sdtdatahash" xmlns:w16se="http://schemas.microsoft.com/office/word/2015/wordml/symex" xmlns:wpg="http://schemas.microsoft.com/office/word/2010/wordprocessingGroup" xmlns:wpi="http://schemas.microsoft.com/office/word/2010/wordprocessingInk" xmlns:wne="http://schemas.microsoft.com/office/word/2006/wordml" xmlns:wps="http://schemas.microsoft.com/office/word/2010/wordprocessingShape" mc:Ignorable="w14 w15 w16se w16cid w16 w16cex w16sdtdh w16du wp14">
   <w:abstractNum w:abstractNumId="0" w15:restartNumberingAfterBreak="0">
     <w:nsid w:val="0E8A07F2"/>
     <w:multiLevelType w:val="hybridMultilevel"/>
@@ -424,6 +1211,95 @@
     </w:lvl>
   </w:abstractNum>
   <w:abstractNum w:abstractNumId="1" w15:restartNumberingAfterBreak="0">
+    <w:nsid w:val="13D16837"/>
+    <w:multiLevelType w:val="hybridMultilevel"/>
+    <w:tmpl w:val="10C6D486"/>
+    <w:lvl w:ilvl="0" w:tplc="280A0011">
+      <w:start w:val="1"/>
+      <w:numFmt w:val="decimal"/>
+      <w:lvlText w:val="%1)"/>
+      <w:lvlJc w:val="left"/>
+      <w:pPr>
+        <w:ind w:left="720" w:hanging="360"/>
+      </w:pPr>
+      <w:rPr>
+        <w:rFonts w:hint="default"/>
+      </w:rPr>
+    </w:lvl>
+    <w:lvl w:ilvl="1" w:tplc="280A0019" w:tentative="1">
+      <w:start w:val="1"/>
+      <w:numFmt w:val="lowerLetter"/>
+      <w:lvlText w:val="%2."/>
+      <w:lvlJc w:val="left"/>
+      <w:pPr>
+        <w:ind w:left="1440" w:hanging="360"/>
+      </w:pPr>
+    </w:lvl>
+    <w:lvl w:ilvl="2" w:tplc="280A001B" w:tentative="1">
+      <w:start w:val="1"/>
+      <w:numFmt w:val="lowerRoman"/>
+      <w:lvlText w:val="%3."/>
+      <w:lvlJc w:val="right"/>
+      <w:pPr>
+        <w:ind w:left="2160" w:hanging="180"/>
+      </w:pPr>
+    </w:lvl>
+    <w:lvl w:ilvl="3" w:tplc="280A000F" w:tentative="1">
+      <w:start w:val="1"/>
+      <w:numFmt w:val="decimal"/>
+      <w:lvlText w:val="%4."/>
+      <w:lvlJc w:val="left"/>
+      <w:pPr>
+        <w:ind w:left="2880" w:hanging="360"/>
+      </w:pPr>
+    </w:lvl>
+    <w:lvl w:ilvl="4" w:tplc="280A0019" w:tentative="1">
+      <w:start w:val="1"/>
+      <w:numFmt w:val="lowerLetter"/>
+      <w:lvlText w:val="%5."/>
+      <w:lvlJc w:val="left"/>
+      <w:pPr>
+        <w:ind w:left="3600" w:hanging="360"/>
+      </w:pPr>
+    </w:lvl>
+    <w:lvl w:ilvl="5" w:tplc="280A001B" w:tentative="1">
+      <w:start w:val="1"/>
+      <w:numFmt w:val="lowerRoman"/>
+      <w:lvlText w:val="%6."/>
+      <w:lvlJc w:val="right"/>
+      <w:pPr>
+        <w:ind w:left="4320" w:hanging="180"/>
+      </w:pPr>
+    </w:lvl>
+    <w:lvl w:ilvl="6" w:tplc="280A000F" w:tentative="1">
+      <w:start w:val="1"/>
+      <w:numFmt w:val="decimal"/>
+      <w:lvlText w:val="%7."/>
+      <w:lvlJc w:val="left"/>
+      <w:pPr>
+        <w:ind w:left="5040" w:hanging="360"/>
+      </w:pPr>
+    </w:lvl>
+    <w:lvl w:ilvl="7" w:tplc="280A0019" w:tentative="1">
+      <w:start w:val="1"/>
+      <w:numFmt w:val="lowerLetter"/>
+      <w:lvlText w:val="%8."/>
+      <w:lvlJc w:val="left"/>
+      <w:pPr>
+        <w:ind w:left="5760" w:hanging="360"/>
+      </w:pPr>
+    </w:lvl>
+    <w:lvl w:ilvl="8" w:tplc="280A001B" w:tentative="1">
+      <w:start w:val="1"/>
+      <w:numFmt w:val="lowerRoman"/>
+      <w:lvlText w:val="%9."/>
+      <w:lvlJc w:val="right"/>
+      <w:pPr>
+        <w:ind w:left="6480" w:hanging="180"/>
+      </w:pPr>
+    </w:lvl>
+  </w:abstractNum>
+  <w:abstractNum w:abstractNumId="2" w15:restartNumberingAfterBreak="0">
     <w:nsid w:val="7B567366"/>
     <w:multiLevelType w:val="hybridMultilevel"/>
     <w:tmpl w:val="E2382D54"/>
@@ -513,16 +1389,19 @@
     </w:lvl>
   </w:abstractNum>
   <w:num w:numId="1" w16cid:durableId="1206914382">
-    <w:abstractNumId w:val="1"/>
+    <w:abstractNumId w:val="2"/>
   </w:num>
   <w:num w:numId="2" w16cid:durableId="1714622615">
     <w:abstractNumId w:val="0"/>
+  </w:num>
+  <w:num w:numId="3" w16cid:durableId="1648899749">
+    <w:abstractNumId w:val="1"/>
   </w:num>
 </w:numbering>
 </file>
 
 <file path=word/styles.xml><?xml version="1.0" encoding="utf-8"?>
-<w:styles xmlns:mc="http://schemas.openxmlformats.org/markup-compatibility/2006" xmlns:r="http://schemas.openxmlformats.org/officeDocument/2006/relationships" xmlns:w="http://schemas.openxmlformats.org/wordprocessingml/2006/main" xmlns:w14="http://schemas.microsoft.com/office/word/2010/wordml" xmlns:w15="http://schemas.microsoft.com/office/word/2012/wordml" xmlns:w16cex="http://schemas.microsoft.com/office/word/2018/wordml/cex" xmlns:w16cid="http://schemas.microsoft.com/office/word/2016/wordml/cid" xmlns:w16="http://schemas.microsoft.com/office/word/2018/wordml" xmlns:w16sdtdh="http://schemas.microsoft.com/office/word/2020/wordml/sdtdatahash" xmlns:w16se="http://schemas.microsoft.com/office/word/2015/wordml/symex" mc:Ignorable="w14 w15 w16se w16cid w16 w16cex w16sdtdh">
+<w:styles xmlns:mc="http://schemas.openxmlformats.org/markup-compatibility/2006" xmlns:r="http://schemas.openxmlformats.org/officeDocument/2006/relationships" xmlns:w="http://schemas.openxmlformats.org/wordprocessingml/2006/main" xmlns:w14="http://schemas.microsoft.com/office/word/2010/wordml" xmlns:w15="http://schemas.microsoft.com/office/word/2012/wordml" xmlns:w16cex="http://schemas.microsoft.com/office/word/2018/wordml/cex" xmlns:w16cid="http://schemas.microsoft.com/office/word/2016/wordml/cid" xmlns:w16="http://schemas.microsoft.com/office/word/2018/wordml" xmlns:w16du="http://schemas.microsoft.com/office/word/2023/wordml/word16du" xmlns:w16sdtdh="http://schemas.microsoft.com/office/word/2020/wordml/sdtdatahash" xmlns:w16se="http://schemas.microsoft.com/office/word/2015/wordml/symex" mc:Ignorable="w14 w15 w16se w16cid w16 w16cex w16sdtdh w16du">
   <w:docDefaults>
     <w:rPrDefault>
       <w:rPr>
@@ -920,13 +1799,12 @@
     <w:name w:val="Normal"/>
     <w:qFormat/>
   </w:style>
-  <w:style w:type="character" w:default="1" w:styleId="DefaultParagraphFont">
+  <w:style w:type="character" w:default="1" w:styleId="Fuentedeprrafopredeter">
     <w:name w:val="Default Paragraph Font"/>
     <w:uiPriority w:val="1"/>
-    <w:semiHidden/>
     <w:unhideWhenUsed/>
   </w:style>
-  <w:style w:type="table" w:default="1" w:styleId="TableNormal">
+  <w:style w:type="table" w:default="1" w:styleId="Tablanormal">
     <w:name w:val="Normal Table"/>
     <w:uiPriority w:val="99"/>
     <w:semiHidden/>
@@ -941,13 +1819,13 @@
       </w:tblCellMar>
     </w:tblPr>
   </w:style>
-  <w:style w:type="numbering" w:default="1" w:styleId="NoList">
+  <w:style w:type="numbering" w:default="1" w:styleId="Sinlista">
     <w:name w:val="No List"/>
     <w:uiPriority w:val="99"/>
     <w:semiHidden/>
     <w:unhideWhenUsed/>
   </w:style>
-  <w:style w:type="paragraph" w:styleId="ListParagraph">
+  <w:style w:type="paragraph" w:styleId="Prrafodelista">
     <w:name w:val="List Paragraph"/>
     <w:basedOn w:val="Normal"/>
     <w:uiPriority w:val="34"/>
